--- a/Выч.мат/Reports/2-laba.docx
+++ b/Выч.мат/Reports/2-laba.docx
@@ -1136,7 +1136,6 @@
           <w:rFonts w:ascii="Times New Roman" w:hAnsi="Times New Roman" w:cs="Times New Roman"/>
           <w:sz w:val="28"/>
           <w:szCs w:val="28"/>
-          <w:lang w:val="en-US"/>
         </w:rPr>
         <w:t>:</w:t>
       </w:r>
@@ -1286,17 +1285,58 @@
           <w:rFonts w:ascii="Times New Roman" w:hAnsi="Times New Roman" w:cs="Times New Roman"/>
           <w:sz w:val="28"/>
           <w:szCs w:val="28"/>
-          <w:lang w:val="en-US"/>
-        </w:rPr>
-      </w:pPr>
-      <w:r>
-        <w:rPr>
-          <w:rFonts w:ascii="Times New Roman" w:hAnsi="Times New Roman" w:cs="Times New Roman"/>
-          <w:sz w:val="28"/>
-          <w:szCs w:val="28"/>
-          <w:lang w:val="en-US"/>
-        </w:rPr>
-        <w:t>sin(x)-y-1,32=0</w:t>
+        </w:rPr>
+      </w:pPr>
+      <w:r>
+        <w:rPr>
+          <w:rFonts w:ascii="Times New Roman" w:hAnsi="Times New Roman" w:cs="Times New Roman"/>
+          <w:sz w:val="28"/>
+          <w:szCs w:val="28"/>
+          <w:lang w:val="en-US"/>
+        </w:rPr>
+        <w:t>sin</w:t>
+      </w:r>
+      <w:r>
+        <w:rPr>
+          <w:rFonts w:ascii="Times New Roman" w:hAnsi="Times New Roman" w:cs="Times New Roman"/>
+          <w:sz w:val="28"/>
+          <w:szCs w:val="28"/>
+        </w:rPr>
+        <w:t>(</w:t>
+      </w:r>
+      <w:r>
+        <w:rPr>
+          <w:rFonts w:ascii="Times New Roman" w:hAnsi="Times New Roman" w:cs="Times New Roman"/>
+          <w:sz w:val="28"/>
+          <w:szCs w:val="28"/>
+          <w:lang w:val="en-US"/>
+        </w:rPr>
+        <w:t>x</w:t>
+      </w:r>
+      <w:r>
+        <w:rPr>
+          <w:rFonts w:ascii="Times New Roman" w:hAnsi="Times New Roman" w:cs="Times New Roman"/>
+          <w:sz w:val="28"/>
+          <w:szCs w:val="28"/>
+        </w:rPr>
+        <w:t>)-</w:t>
+      </w:r>
+      <w:r>
+        <w:rPr>
+          <w:rFonts w:ascii="Times New Roman" w:hAnsi="Times New Roman" w:cs="Times New Roman"/>
+          <w:sz w:val="28"/>
+          <w:szCs w:val="28"/>
+          <w:lang w:val="en-US"/>
+        </w:rPr>
+        <w:t>y</w:t>
+      </w:r>
+      <w:r>
+        <w:rPr>
+          <w:rFonts w:ascii="Times New Roman" w:hAnsi="Times New Roman" w:cs="Times New Roman"/>
+          <w:sz w:val="28"/>
+          <w:szCs w:val="28"/>
+        </w:rPr>
+        <w:t>-1,32=0</w:t>
       </w:r>
     </w:p>
     <w:p>
@@ -1308,17 +1348,58 @@
           <w:rFonts w:ascii="Times New Roman" w:hAnsi="Times New Roman" w:cs="Times New Roman"/>
           <w:sz w:val="28"/>
           <w:szCs w:val="28"/>
-          <w:lang w:val="en-US"/>
-        </w:rPr>
-      </w:pPr>
-      <w:r>
-        <w:rPr>
-          <w:rFonts w:ascii="Times New Roman" w:hAnsi="Times New Roman" w:cs="Times New Roman"/>
-          <w:sz w:val="28"/>
-          <w:szCs w:val="28"/>
-          <w:lang w:val="en-US"/>
-        </w:rPr>
-        <w:t>cos(y)-x+0,85=0</w:t>
+        </w:rPr>
+      </w:pPr>
+      <w:r>
+        <w:rPr>
+          <w:rFonts w:ascii="Times New Roman" w:hAnsi="Times New Roman" w:cs="Times New Roman"/>
+          <w:sz w:val="28"/>
+          <w:szCs w:val="28"/>
+          <w:lang w:val="en-US"/>
+        </w:rPr>
+        <w:t>cos</w:t>
+      </w:r>
+      <w:r>
+        <w:rPr>
+          <w:rFonts w:ascii="Times New Roman" w:hAnsi="Times New Roman" w:cs="Times New Roman"/>
+          <w:sz w:val="28"/>
+          <w:szCs w:val="28"/>
+        </w:rPr>
+        <w:t>(</w:t>
+      </w:r>
+      <w:r>
+        <w:rPr>
+          <w:rFonts w:ascii="Times New Roman" w:hAnsi="Times New Roman" w:cs="Times New Roman"/>
+          <w:sz w:val="28"/>
+          <w:szCs w:val="28"/>
+          <w:lang w:val="en-US"/>
+        </w:rPr>
+        <w:t>y</w:t>
+      </w:r>
+      <w:r>
+        <w:rPr>
+          <w:rFonts w:ascii="Times New Roman" w:hAnsi="Times New Roman" w:cs="Times New Roman"/>
+          <w:sz w:val="28"/>
+          <w:szCs w:val="28"/>
+        </w:rPr>
+        <w:t>)-</w:t>
+      </w:r>
+      <w:r>
+        <w:rPr>
+          <w:rFonts w:ascii="Times New Roman" w:hAnsi="Times New Roman" w:cs="Times New Roman"/>
+          <w:sz w:val="28"/>
+          <w:szCs w:val="28"/>
+          <w:lang w:val="en-US"/>
+        </w:rPr>
+        <w:t>x</w:t>
+      </w:r>
+      <w:r>
+        <w:rPr>
+          <w:rFonts w:ascii="Times New Roman" w:hAnsi="Times New Roman" w:cs="Times New Roman"/>
+          <w:sz w:val="28"/>
+          <w:szCs w:val="28"/>
+        </w:rPr>
+        <w:t>+0,85=0</w:t>
       </w:r>
     </w:p>
     <w:p>
@@ -1330,7 +1411,6 @@
           <w:rFonts w:ascii="Times New Roman" w:hAnsi="Times New Roman" w:cs="Times New Roman"/>
           <w:sz w:val="28"/>
           <w:szCs w:val="28"/>
-          <w:lang w:val="en-US"/>
         </w:rPr>
       </w:pPr>
     </w:p>
@@ -1401,48 +1481,56 @@
           <w:szCs w:val="28"/>
         </w:rPr>
       </w:pPr>
+      <w:r>
+        <w:rPr>
+          <w:rFonts w:ascii="Times New Roman" w:hAnsi="Times New Roman" w:cs="Times New Roman"/>
+          <w:sz w:val="28"/>
+          <w:szCs w:val="28"/>
+        </w:rPr>
+        <w:lastRenderedPageBreak/>
+        <w:t>2 Краткие теоретические сведения</w:t>
+      </w:r>
+    </w:p>
+    <w:p>
+      <w:pPr>
+        <w:pStyle w:val="a3"/>
+        <w:jc w:val="both"/>
+        <w:rPr>
+          <w:rFonts w:ascii="Times New Roman" w:hAnsi="Times New Roman" w:cs="Times New Roman"/>
+          <w:sz w:val="28"/>
+          <w:szCs w:val="28"/>
+        </w:rPr>
+      </w:pPr>
+    </w:p>
+    <w:p>
+      <w:pPr>
+        <w:pStyle w:val="a3"/>
+        <w:ind w:firstLine="709"/>
+        <w:jc w:val="both"/>
+        <w:rPr>
+          <w:rFonts w:ascii="Times New Roman" w:hAnsi="Times New Roman" w:cs="Times New Roman"/>
+          <w:sz w:val="28"/>
+          <w:szCs w:val="28"/>
+        </w:rPr>
+      </w:pPr>
+      <w:r>
+        <w:rPr>
+          <w:rFonts w:ascii="Times New Roman" w:hAnsi="Times New Roman" w:cs="Times New Roman"/>
+          <w:sz w:val="28"/>
+          <w:szCs w:val="28"/>
+        </w:rPr>
+        <w:t>2.1</w:t>
+      </w:r>
+      <w:r>
+        <w:rPr>
+          <w:rFonts w:ascii="Times New Roman" w:hAnsi="Times New Roman" w:cs="Times New Roman"/>
+          <w:sz w:val="28"/>
+          <w:szCs w:val="28"/>
+        </w:rPr>
+        <w:t xml:space="preserve"> Метод Гаусса для систем линейных уравнений</w:t>
+      </w:r>
       <w:bookmarkStart w:id="0" w:name="_GoBack"/>
       <w:bookmarkEnd w:id="0"/>
-      <w:r>
-        <w:rPr>
-          <w:rFonts w:ascii="Times New Roman" w:hAnsi="Times New Roman" w:cs="Times New Roman"/>
-          <w:sz w:val="28"/>
-          <w:szCs w:val="28"/>
-        </w:rPr>
-        <w:lastRenderedPageBreak/>
-        <w:t>2 Краткие теоретические сведения</w:t>
-      </w:r>
-    </w:p>
-    <w:p>
-      <w:pPr>
-        <w:pStyle w:val="a3"/>
-        <w:jc w:val="both"/>
-        <w:rPr>
-          <w:rFonts w:ascii="Times New Roman" w:hAnsi="Times New Roman" w:cs="Times New Roman"/>
-          <w:sz w:val="28"/>
-          <w:szCs w:val="28"/>
-        </w:rPr>
-      </w:pPr>
-    </w:p>
-    <w:p>
-      <w:pPr>
-        <w:pStyle w:val="a3"/>
-        <w:ind w:firstLine="709"/>
-        <w:jc w:val="both"/>
-        <w:rPr>
-          <w:rFonts w:ascii="Times New Roman" w:hAnsi="Times New Roman" w:cs="Times New Roman"/>
-          <w:sz w:val="28"/>
-          <w:szCs w:val="28"/>
-        </w:rPr>
-      </w:pPr>
-      <w:r>
-        <w:rPr>
-          <w:rFonts w:ascii="Times New Roman" w:hAnsi="Times New Roman" w:cs="Times New Roman"/>
-          <w:sz w:val="28"/>
-          <w:szCs w:val="28"/>
-        </w:rPr>
-        <w:t>2.1 Комбинированный метод хорд и касательных</w:t>
-      </w:r>
     </w:p>
     <w:p>
       <w:pPr>
@@ -9493,6 +9581,7 @@
           <w:rFonts w:ascii="Times New Roman" w:hAnsi="Times New Roman" w:cs="Times New Roman"/>
           <w:sz w:val="24"/>
           <w:szCs w:val="28"/>
+          <w:lang w:val="en-US"/>
         </w:rPr>
       </w:pPr>
       <w:r>
@@ -9504,23 +9593,14 @@
         </w:rPr>
         <w:tab/>
       </w:r>
-      <w:proofErr w:type="spellStart"/>
-      <w:r>
-        <w:rPr>
-          <w:rFonts w:ascii="Times New Roman" w:hAnsi="Times New Roman" w:cs="Times New Roman"/>
-          <w:sz w:val="24"/>
-          <w:szCs w:val="28"/>
-        </w:rPr>
-        <w:t>return</w:t>
-      </w:r>
-      <w:proofErr w:type="spellEnd"/>
-      <w:r>
-        <w:rPr>
-          <w:rFonts w:ascii="Times New Roman" w:hAnsi="Times New Roman" w:cs="Times New Roman"/>
-          <w:sz w:val="24"/>
-          <w:szCs w:val="28"/>
-        </w:rPr>
-        <w:t xml:space="preserve"> 0;</w:t>
+      <w:r>
+        <w:rPr>
+          <w:rFonts w:ascii="Times New Roman" w:hAnsi="Times New Roman" w:cs="Times New Roman"/>
+          <w:sz w:val="24"/>
+          <w:szCs w:val="28"/>
+          <w:lang w:val="en-US"/>
+        </w:rPr>
+        <w:t>return 0;</w:t>
       </w:r>
     </w:p>
     <w:p>
@@ -11226,7 +11306,7 @@
 </file>
 
 <file path=customXml/itemProps1.xml><?xml version="1.0" encoding="utf-8"?>
-<ds:datastoreItem xmlns:ds="http://schemas.openxmlformats.org/officeDocument/2006/customXml" ds:itemID="{59E74FA5-1581-4D19-B1B7-80CDB3041615}">
+<ds:datastoreItem xmlns:ds="http://schemas.openxmlformats.org/officeDocument/2006/customXml" ds:itemID="{19D0C983-6A79-40B3-8289-C22B23FCFB6E}">
   <ds:schemaRefs>
     <ds:schemaRef ds:uri="http://schemas.openxmlformats.org/officeDocument/2006/bibliography"/>
   </ds:schemaRefs>

--- a/Выч.мат/Reports/2-laba.docx
+++ b/Выч.мат/Reports/2-laba.docx
@@ -2453,16 +2453,7 @@
                         <w:szCs w:val="28"/>
                         <w:lang w:val="en-US"/>
                       </w:rPr>
-                      <m:t>m</m:t>
-                    </m:r>
-                    <m:r>
-                      <w:rPr>
-                        <w:rFonts w:ascii="Cambria Math" w:hAnsi="Cambria Math" w:cs="Times New Roman"/>
-                        <w:sz w:val="28"/>
-                        <w:szCs w:val="28"/>
-                        <w:lang w:val="en-US"/>
-                      </w:rPr>
-                      <m:t>n</m:t>
+                      <m:t>mn</m:t>
                     </m:r>
                   </m:sub>
                 </m:sSub>
@@ -4001,16 +3992,7 @@
                       <w:szCs w:val="28"/>
                       <w:lang w:val="en-US"/>
                     </w:rPr>
-                    <m:t xml:space="preserve">                                                                                  </m:t>
-                  </m:r>
-                  <m:r>
-                    <w:rPr>
-                      <w:rFonts w:ascii="Cambria Math" w:eastAsia="Cambria Math" w:hAnsi="Cambria Math" w:cs="Cambria Math"/>
-                      <w:sz w:val="28"/>
-                      <w:szCs w:val="28"/>
-                      <w:lang w:val="en-US"/>
-                    </w:rPr>
-                    <m:t>…</m:t>
+                    <m:t xml:space="preserve">                                                                                  …</m:t>
                   </m:r>
                   <m:ctrlPr>
                     <w:rPr>
@@ -4365,25 +4347,7 @@
                       <w:szCs w:val="28"/>
                       <w:lang w:val="en-US"/>
                     </w:rPr>
-                    <m:t xml:space="preserve">                                                                          </m:t>
-                  </m:r>
-                  <m:r>
-                    <w:rPr>
-                      <w:rFonts w:ascii="Cambria Math" w:eastAsia="Cambria Math" w:hAnsi="Cambria Math" w:cs="Cambria Math"/>
-                      <w:sz w:val="28"/>
-                      <w:szCs w:val="28"/>
-                      <w:lang w:val="en-US"/>
-                    </w:rPr>
-                    <m:t xml:space="preserve">              </m:t>
-                  </m:r>
-                  <m:r>
-                    <w:rPr>
-                      <w:rFonts w:ascii="Cambria Math" w:eastAsia="Cambria Math" w:hAnsi="Cambria Math" w:cs="Cambria Math"/>
-                      <w:sz w:val="28"/>
-                      <w:szCs w:val="28"/>
-                      <w:lang w:val="en-US"/>
-                    </w:rPr>
-                    <m:t>0=</m:t>
+                    <m:t xml:space="preserve">                                                                                        0=</m:t>
                   </m:r>
                   <m:sSub>
                     <m:sSubPr>
@@ -4458,16 +4422,7 @@
                       <w:szCs w:val="28"/>
                       <w:lang w:val="en-US"/>
                     </w:rPr>
-                    <m:t xml:space="preserve">                                                                                     </m:t>
-                  </m:r>
-                  <m:r>
-                    <w:rPr>
-                      <w:rFonts w:ascii="Cambria Math" w:eastAsia="Cambria Math" w:hAnsi="Cambria Math" w:cs="Cambria Math"/>
-                      <w:sz w:val="28"/>
-                      <w:szCs w:val="28"/>
-                      <w:lang w:val="en-US"/>
-                    </w:rPr>
-                    <m:t>0=</m:t>
+                    <m:t xml:space="preserve">                                                                                     0=</m:t>
                   </m:r>
                   <m:sSub>
                     <m:sSubPr>
@@ -4677,7 +4632,27 @@
             <w:sz w:val="28"/>
             <w:u w:val="none"/>
           </w:rPr>
-          <w:t>фундаментальную систему решений</w:t>
+          <w:t>фундаментальную систем</w:t>
+        </w:r>
+        <w:r>
+          <w:rPr>
+            <w:rStyle w:val="ad"/>
+            <w:rFonts w:ascii="Times New Roman" w:hAnsi="Times New Roman" w:cs="Times New Roman"/>
+            <w:color w:val="000000" w:themeColor="text1"/>
+            <w:sz w:val="28"/>
+            <w:u w:val="none"/>
+          </w:rPr>
+          <w:tab/>
+        </w:r>
+        <w:r>
+          <w:rPr>
+            <w:rStyle w:val="ad"/>
+            <w:rFonts w:ascii="Times New Roman" w:hAnsi="Times New Roman" w:cs="Times New Roman"/>
+            <w:color w:val="000000" w:themeColor="text1"/>
+            <w:sz w:val="28"/>
+            <w:u w:val="none"/>
+          </w:rPr>
+          <w:t>у решений</w:t>
         </w:r>
       </w:hyperlink>
       <w:r>
@@ -4688,6 +4663,8 @@
         </w:rPr>
         <w:t>, либо, если все переменные являются базисными, то выразить в численном виде единственное решение системы линейных уравнений. Эта процедура начинается с последнего уравнения, из которого выражают соответствующую базисную переменную (а она там всего одна) и подставляют в предыдущие уравнения, и так далее, поднимаясь по «ступенькам» наверх. Каждой строчке соответствует ровно одна базисная переменная, поэтому на каждом шаге, кроме последнего (самого верхнего), ситуация в точности повторяет случай последней строки.</w:t>
       </w:r>
+      <w:bookmarkStart w:id="0" w:name="_GoBack"/>
+      <w:bookmarkEnd w:id="0"/>
     </w:p>
     <w:p>
       <w:pPr>
@@ -5455,7 +5432,6 @@
           <w:rFonts w:ascii="Times New Roman" w:hAnsi="Times New Roman" w:cs="Times New Roman"/>
           <w:sz w:val="28"/>
           <w:szCs w:val="28"/>
-          <w:lang w:val="en-US"/>
         </w:rPr>
       </w:pPr>
     </w:p>
@@ -5468,15 +5444,13 @@
           <w:rFonts w:ascii="Times New Roman" w:hAnsi="Times New Roman" w:cs="Times New Roman"/>
           <w:sz w:val="28"/>
           <w:szCs w:val="28"/>
-          <w:lang w:val="en-US"/>
-        </w:rPr>
-      </w:pPr>
-      <w:r>
-        <w:rPr>
-          <w:rFonts w:ascii="Times New Roman" w:hAnsi="Times New Roman" w:cs="Times New Roman"/>
-          <w:sz w:val="28"/>
-          <w:szCs w:val="28"/>
-          <w:lang w:val="en-US"/>
+        </w:rPr>
+      </w:pPr>
+      <w:r>
+        <w:rPr>
+          <w:rFonts w:ascii="Times New Roman" w:hAnsi="Times New Roman" w:cs="Times New Roman"/>
+          <w:sz w:val="28"/>
+          <w:szCs w:val="28"/>
         </w:rPr>
         <w:t>||</w:t>
       </w:r>
@@ -5493,7 +5467,6 @@
           <w:rFonts w:ascii="Times New Roman" w:hAnsi="Times New Roman" w:cs="Times New Roman"/>
           <w:sz w:val="28"/>
           <w:szCs w:val="28"/>
-          <w:lang w:val="en-US"/>
         </w:rPr>
         <w:t>||</w:t>
       </w:r>
@@ -5503,7 +5476,6 @@
           <w:sz w:val="28"/>
           <w:szCs w:val="28"/>
           <w:vertAlign w:val="subscript"/>
-          <w:lang w:val="en-US"/>
         </w:rPr>
         <w:t>1</w:t>
       </w:r>
@@ -5512,7 +5484,6 @@
           <w:rFonts w:ascii="Times New Roman" w:hAnsi="Times New Roman" w:cs="Times New Roman"/>
           <w:sz w:val="28"/>
           <w:szCs w:val="28"/>
-          <w:lang w:val="en-US"/>
         </w:rPr>
         <w:t xml:space="preserve"> = </w:t>
       </w:r>
@@ -5603,7 +5574,6 @@
                     <w:rFonts w:ascii="Cambria Math" w:hAnsi="Cambria Math" w:cs="Times New Roman"/>
                     <w:sz w:val="28"/>
                     <w:szCs w:val="28"/>
-                    <w:lang w:val="en-US"/>
                   </w:rPr>
                   <m:t>|</m:t>
                 </m:r>
@@ -5647,7 +5617,6 @@
                     <w:rFonts w:ascii="Cambria Math" w:hAnsi="Cambria Math" w:cs="Times New Roman"/>
                     <w:sz w:val="28"/>
                     <w:szCs w:val="28"/>
-                    <w:lang w:val="en-US"/>
                   </w:rPr>
                   <m:t>|</m:t>
                 </m:r>
@@ -5661,7 +5630,6 @@
           <w:rFonts w:ascii="Times New Roman" w:hAnsi="Times New Roman" w:cs="Times New Roman"/>
           <w:sz w:val="28"/>
           <w:szCs w:val="28"/>
-          <w:lang w:val="en-US"/>
         </w:rPr>
         <w:t>, ||</w:t>
       </w:r>
@@ -5678,7 +5646,6 @@
           <w:rFonts w:ascii="Times New Roman" w:hAnsi="Times New Roman" w:cs="Times New Roman"/>
           <w:sz w:val="28"/>
           <w:szCs w:val="28"/>
-          <w:lang w:val="en-US"/>
         </w:rPr>
         <w:t>||</w:t>
       </w:r>
@@ -5688,7 +5655,6 @@
           <w:sz w:val="28"/>
           <w:szCs w:val="28"/>
           <w:vertAlign w:val="subscript"/>
-          <w:lang w:val="en-US"/>
         </w:rPr>
         <w:t>2</w:t>
       </w:r>
@@ -5697,7 +5663,6 @@
           <w:rFonts w:ascii="Times New Roman" w:hAnsi="Times New Roman" w:cs="Times New Roman"/>
           <w:sz w:val="28"/>
           <w:szCs w:val="28"/>
-          <w:lang w:val="en-US"/>
         </w:rPr>
         <w:t xml:space="preserve"> = </w:t>
       </w:r>
@@ -5788,7 +5753,6 @@
                     <w:rFonts w:ascii="Cambria Math" w:hAnsi="Cambria Math" w:cs="Times New Roman"/>
                     <w:sz w:val="28"/>
                     <w:szCs w:val="28"/>
-                    <w:lang w:val="en-US"/>
                   </w:rPr>
                   <m:t>|</m:t>
                 </m:r>
@@ -5832,7 +5796,6 @@
                     <w:rFonts w:ascii="Cambria Math" w:hAnsi="Cambria Math" w:cs="Times New Roman"/>
                     <w:sz w:val="28"/>
                     <w:szCs w:val="28"/>
-                    <w:lang w:val="en-US"/>
                   </w:rPr>
                   <m:t>|</m:t>
                 </m:r>
@@ -5846,7 +5809,6 @@
           <w:rFonts w:ascii="Times New Roman" w:hAnsi="Times New Roman" w:cs="Times New Roman"/>
           <w:sz w:val="28"/>
           <w:szCs w:val="28"/>
-          <w:lang w:val="en-US"/>
         </w:rPr>
         <w:t>, ||</w:t>
       </w:r>
@@ -5863,7 +5825,6 @@
           <w:rFonts w:ascii="Times New Roman" w:hAnsi="Times New Roman" w:cs="Times New Roman"/>
           <w:sz w:val="28"/>
           <w:szCs w:val="28"/>
-          <w:lang w:val="en-US"/>
         </w:rPr>
         <w:t>||</w:t>
       </w:r>
@@ -5873,7 +5834,6 @@
           <w:sz w:val="28"/>
           <w:szCs w:val="28"/>
           <w:vertAlign w:val="subscript"/>
-          <w:lang w:val="en-US"/>
         </w:rPr>
         <w:t>3</w:t>
       </w:r>
@@ -5882,7 +5842,6 @@
           <w:rFonts w:ascii="Times New Roman" w:hAnsi="Times New Roman" w:cs="Times New Roman"/>
           <w:sz w:val="28"/>
           <w:szCs w:val="28"/>
-          <w:lang w:val="en-US"/>
         </w:rPr>
         <w:t xml:space="preserve"> = </w:t>
       </w:r>
@@ -5983,7 +5942,6 @@
                             <w:rFonts w:ascii="Cambria Math" w:hAnsi="Cambria Math" w:cs="Times New Roman"/>
                             <w:sz w:val="28"/>
                             <w:szCs w:val="28"/>
-                            <w:lang w:val="en-US"/>
                           </w:rPr>
                           <m:t>2</m:t>
                         </m:r>
@@ -6007,7 +5965,6 @@
           <w:rFonts w:ascii="Times New Roman" w:hAnsi="Times New Roman" w:cs="Times New Roman"/>
           <w:sz w:val="28"/>
           <w:szCs w:val="28"/>
-          <w:lang w:val="en-US"/>
         </w:rPr>
       </w:pPr>
       <w:r>
@@ -6023,7 +5980,6 @@
           <w:rFonts w:ascii="Times New Roman" w:hAnsi="Times New Roman" w:cs="Times New Roman"/>
           <w:sz w:val="28"/>
           <w:szCs w:val="28"/>
-          <w:lang w:val="en-US"/>
         </w:rPr>
         <w:t>:</w:t>
       </w:r>
@@ -6037,7 +5993,6 @@
           <w:rFonts w:ascii="Times New Roman" w:hAnsi="Times New Roman" w:cs="Times New Roman"/>
           <w:sz w:val="28"/>
           <w:szCs w:val="28"/>
-          <w:lang w:val="en-US"/>
         </w:rPr>
       </w:pPr>
     </w:p>
@@ -6050,17 +6005,24 @@
           <w:rFonts w:ascii="Times New Roman" w:hAnsi="Times New Roman" w:cs="Times New Roman"/>
           <w:sz w:val="28"/>
           <w:szCs w:val="28"/>
-          <w:lang w:val="en-US"/>
-        </w:rPr>
-      </w:pPr>
-      <w:r>
-        <w:rPr>
-          <w:rFonts w:ascii="Times New Roman" w:hAnsi="Times New Roman" w:cs="Times New Roman"/>
-          <w:sz w:val="28"/>
-          <w:szCs w:val="28"/>
-          <w:lang w:val="en-US"/>
-        </w:rPr>
-        <w:t>||x</w:t>
+        </w:rPr>
+      </w:pPr>
+      <w:r>
+        <w:rPr>
+          <w:rFonts w:ascii="Times New Roman" w:hAnsi="Times New Roman" w:cs="Times New Roman"/>
+          <w:sz w:val="28"/>
+          <w:szCs w:val="28"/>
+        </w:rPr>
+        <w:t>||</w:t>
+      </w:r>
+      <w:r>
+        <w:rPr>
+          <w:rFonts w:ascii="Times New Roman" w:hAnsi="Times New Roman" w:cs="Times New Roman"/>
+          <w:sz w:val="28"/>
+          <w:szCs w:val="28"/>
+          <w:lang w:val="en-US"/>
+        </w:rPr>
+        <w:t>x</w:t>
       </w:r>
       <w:r>
         <w:rPr>
@@ -6094,16 +6056,33 @@
           <w:sz w:val="28"/>
           <w:szCs w:val="28"/>
           <w:vertAlign w:val="superscript"/>
-          <w:lang w:val="en-US"/>
-        </w:rPr>
-        <w:t>(k)</w:t>
-      </w:r>
-      <w:r>
-        <w:rPr>
-          <w:rFonts w:ascii="Times New Roman" w:hAnsi="Times New Roman" w:cs="Times New Roman"/>
-          <w:sz w:val="28"/>
-          <w:szCs w:val="28"/>
-          <w:lang w:val="en-US"/>
+        </w:rPr>
+        <w:t>(</w:t>
+      </w:r>
+      <w:r>
+        <w:rPr>
+          <w:rFonts w:ascii="Times New Roman" w:hAnsi="Times New Roman" w:cs="Times New Roman"/>
+          <w:sz w:val="28"/>
+          <w:szCs w:val="28"/>
+          <w:vertAlign w:val="superscript"/>
+          <w:lang w:val="en-US"/>
+        </w:rPr>
+        <w:t>k</w:t>
+      </w:r>
+      <w:r>
+        <w:rPr>
+          <w:rFonts w:ascii="Times New Roman" w:hAnsi="Times New Roman" w:cs="Times New Roman"/>
+          <w:sz w:val="28"/>
+          <w:szCs w:val="28"/>
+          <w:vertAlign w:val="superscript"/>
+        </w:rPr>
+        <w:t>)</w:t>
+      </w:r>
+      <w:r>
+        <w:rPr>
+          <w:rFonts w:ascii="Times New Roman" w:hAnsi="Times New Roman" w:cs="Times New Roman"/>
+          <w:sz w:val="28"/>
+          <w:szCs w:val="28"/>
         </w:rPr>
         <w:t xml:space="preserve">|| &lt;= </w:t>
       </w:r>
@@ -6139,7 +6118,6 @@
                     <w:rFonts w:ascii="Cambria Math" w:hAnsi="Cambria Math" w:cs="Times New Roman"/>
                     <w:sz w:val="28"/>
                     <w:szCs w:val="28"/>
-                    <w:lang w:val="en-US"/>
                   </w:rPr>
                   <m:t>|</m:t>
                 </m:r>
@@ -6174,7 +6152,6 @@
                     <w:rFonts w:ascii="Cambria Math" w:hAnsi="Cambria Math" w:cs="Times New Roman"/>
                     <w:sz w:val="28"/>
                     <w:szCs w:val="28"/>
-                    <w:lang w:val="en-US"/>
                   </w:rPr>
                   <m:t>|</m:t>
                 </m:r>
@@ -6198,7 +6175,6 @@
                 <w:rFonts w:ascii="Cambria Math" w:hAnsi="Cambria Math" w:cs="Times New Roman"/>
                 <w:sz w:val="28"/>
                 <w:szCs w:val="28"/>
-                <w:lang w:val="en-US"/>
               </w:rPr>
               <m:t>1-|</m:t>
             </m:r>
@@ -6233,7 +6209,6 @@
                 <w:rFonts w:ascii="Cambria Math" w:hAnsi="Cambria Math" w:cs="Times New Roman"/>
                 <w:sz w:val="28"/>
                 <w:szCs w:val="28"/>
-                <w:lang w:val="en-US"/>
               </w:rPr>
               <m:t>|</m:t>
             </m:r>
@@ -6244,7 +6219,6 @@
             <w:rFonts w:ascii="Cambria Math" w:hAnsi="Cambria Math" w:cs="Times New Roman"/>
             <w:sz w:val="28"/>
             <w:szCs w:val="28"/>
-            <w:lang w:val="en-US"/>
           </w:rPr>
           <m:t>|</m:t>
         </m:r>
@@ -6305,7 +6279,6 @@
                         <w:rFonts w:ascii="Cambria Math" w:hAnsi="Cambria Math" w:cs="Times New Roman"/>
                         <w:sz w:val="28"/>
                         <w:szCs w:val="28"/>
-                        <w:lang w:val="en-US"/>
                       </w:rPr>
                       <m:t>1</m:t>
                     </m:r>
@@ -6318,7 +6291,6 @@
                 <w:rFonts w:ascii="Cambria Math" w:hAnsi="Cambria Math" w:cs="Times New Roman"/>
                 <w:sz w:val="28"/>
                 <w:szCs w:val="28"/>
-                <w:lang w:val="en-US"/>
               </w:rPr>
               <m:t>-</m:t>
             </m:r>
@@ -6364,7 +6336,6 @@
                         <w:rFonts w:ascii="Cambria Math" w:hAnsi="Cambria Math" w:cs="Times New Roman"/>
                         <w:sz w:val="28"/>
                         <w:szCs w:val="28"/>
-                        <w:lang w:val="en-US"/>
                       </w:rPr>
                       <m:t>0</m:t>
                     </m:r>
@@ -6379,7 +6350,6 @@
             <w:rFonts w:ascii="Cambria Math" w:hAnsi="Cambria Math" w:cs="Times New Roman"/>
             <w:sz w:val="28"/>
             <w:szCs w:val="28"/>
-            <w:lang w:val="en-US"/>
           </w:rPr>
           <m:t>|</m:t>
         </m:r>
@@ -6392,15 +6362,13 @@
           <w:rFonts w:ascii="Times New Roman" w:hAnsi="Times New Roman" w:cs="Times New Roman"/>
           <w:sz w:val="28"/>
           <w:szCs w:val="28"/>
-          <w:lang w:val="en-US"/>
-        </w:rPr>
-      </w:pPr>
-      <w:r>
-        <w:rPr>
-          <w:rFonts w:ascii="Times New Roman" w:hAnsi="Times New Roman" w:cs="Times New Roman"/>
-          <w:sz w:val="28"/>
-          <w:szCs w:val="28"/>
-          <w:lang w:val="en-US"/>
+        </w:rPr>
+      </w:pPr>
+      <w:r>
+        <w:rPr>
+          <w:rFonts w:ascii="Times New Roman" w:hAnsi="Times New Roman" w:cs="Times New Roman"/>
+          <w:sz w:val="28"/>
+          <w:szCs w:val="28"/>
         </w:rPr>
         <w:br w:type="page"/>
       </w:r>
@@ -6447,15 +6415,7 @@
           <w:sz w:val="28"/>
           <w:szCs w:val="28"/>
         </w:rPr>
-        <w:t xml:space="preserve">Метод </w:t>
-      </w:r>
-      <w:r>
-        <w:rPr>
-          <w:rFonts w:ascii="Times New Roman" w:hAnsi="Times New Roman" w:cs="Times New Roman"/>
-          <w:sz w:val="28"/>
-          <w:szCs w:val="28"/>
-        </w:rPr>
-        <w:t>обратной матрицы</w:t>
+        <w:t>Метод обратной матрицы</w:t>
       </w:r>
     </w:p>
     <w:p>
@@ -6515,7 +6475,6 @@
           <w:rFonts w:ascii="Times New Roman" w:hAnsi="Times New Roman" w:cs="Times New Roman"/>
           <w:sz w:val="28"/>
           <w:szCs w:val="28"/>
-          <w:lang w:val="en-US"/>
         </w:rPr>
       </w:pPr>
       <w:r>
@@ -6531,7 +6490,6 @@
           <w:rFonts w:ascii="Times New Roman" w:hAnsi="Times New Roman" w:cs="Times New Roman"/>
           <w:sz w:val="28"/>
           <w:szCs w:val="28"/>
-          <w:lang w:val="en-US"/>
         </w:rPr>
         <w:t>:</w:t>
       </w:r>
@@ -6767,15 +6725,7 @@
                           <w:sz w:val="28"/>
                           <w:szCs w:val="28"/>
                         </w:rPr>
-                        <m:t>1</m:t>
-                      </m:r>
-                      <m:r>
-                        <w:rPr>
-                          <w:rFonts w:ascii="Cambria Math" w:hAnsi="Cambria Math" w:cs="Times New Roman"/>
-                          <w:sz w:val="28"/>
-                          <w:szCs w:val="28"/>
-                        </w:rPr>
-                        <m:t>2</m:t>
+                        <m:t>12</m:t>
                       </m:r>
                     </m:sub>
                   </m:sSub>
@@ -6847,15 +6797,7 @@
                           <w:sz w:val="28"/>
                           <w:szCs w:val="28"/>
                         </w:rPr>
-                        <m:t>1</m:t>
-                      </m:r>
-                      <m:r>
-                        <w:rPr>
-                          <w:rFonts w:ascii="Cambria Math" w:hAnsi="Cambria Math" w:cs="Times New Roman"/>
-                          <w:sz w:val="28"/>
-                          <w:szCs w:val="28"/>
-                        </w:rPr>
-                        <m:t>n</m:t>
+                        <m:t>1n</m:t>
                       </m:r>
                     </m:sub>
                   </m:sSub>
@@ -6979,15 +6921,7 @@
                           <w:sz w:val="28"/>
                           <w:szCs w:val="28"/>
                         </w:rPr>
-                        <m:t>n</m:t>
-                      </m:r>
-                      <m:r>
-                        <w:rPr>
-                          <w:rFonts w:ascii="Cambria Math" w:hAnsi="Cambria Math" w:cs="Times New Roman"/>
-                          <w:sz w:val="28"/>
-                          <w:szCs w:val="28"/>
-                        </w:rPr>
-                        <m:t>1</m:t>
+                        <m:t>n1</m:t>
                       </m:r>
                     </m:sub>
                   </m:sSub>
@@ -7059,15 +6993,7 @@
                           <w:sz w:val="28"/>
                           <w:szCs w:val="28"/>
                         </w:rPr>
-                        <m:t>n</m:t>
-                      </m:r>
-                      <m:r>
-                        <w:rPr>
-                          <w:rFonts w:ascii="Cambria Math" w:hAnsi="Cambria Math" w:cs="Times New Roman"/>
-                          <w:sz w:val="28"/>
-                          <w:szCs w:val="28"/>
-                        </w:rPr>
-                        <m:t>2</m:t>
+                        <m:t>n2</m:t>
                       </m:r>
                     </m:sub>
                   </m:sSub>
@@ -7139,15 +7065,7 @@
                           <w:sz w:val="28"/>
                           <w:szCs w:val="28"/>
                         </w:rPr>
-                        <m:t>n</m:t>
-                      </m:r>
-                      <m:r>
-                        <w:rPr>
-                          <w:rFonts w:ascii="Cambria Math" w:hAnsi="Cambria Math" w:cs="Times New Roman"/>
-                          <w:sz w:val="28"/>
-                          <w:szCs w:val="28"/>
-                        </w:rPr>
-                        <m:t>n</m:t>
+                        <m:t>nn</m:t>
                       </m:r>
                     </m:sub>
                   </m:sSub>
@@ -7409,15 +7327,7 @@
                         <w:sz w:val="28"/>
                         <w:szCs w:val="28"/>
                       </w:rPr>
-                      <m:t>1</m:t>
-                    </m:r>
-                    <m:r>
-                      <w:rPr>
-                        <w:rFonts w:ascii="Cambria Math" w:hAnsi="Cambria Math" w:cs="Times New Roman"/>
-                        <w:sz w:val="28"/>
-                        <w:szCs w:val="28"/>
-                      </w:rPr>
-                      <m:t>2</m:t>
+                      <m:t>12</m:t>
                     </m:r>
                   </m:sub>
                 </m:sSub>
@@ -7457,15 +7367,7 @@
                         <w:sz w:val="28"/>
                         <w:szCs w:val="28"/>
                       </w:rPr>
-                      <m:t>1</m:t>
-                    </m:r>
-                    <m:r>
-                      <w:rPr>
-                        <w:rFonts w:ascii="Cambria Math" w:hAnsi="Cambria Math" w:cs="Times New Roman"/>
-                        <w:sz w:val="28"/>
-                        <w:szCs w:val="28"/>
-                      </w:rPr>
-                      <m:t>n</m:t>
+                      <m:t>1n</m:t>
                     </m:r>
                   </m:sub>
                 </m:sSub>
@@ -7499,15 +7401,7 @@
                         <w:sz w:val="28"/>
                         <w:szCs w:val="28"/>
                       </w:rPr>
-                      <m:t>2</m:t>
-                    </m:r>
-                    <m:r>
-                      <w:rPr>
-                        <w:rFonts w:ascii="Cambria Math" w:hAnsi="Cambria Math" w:cs="Times New Roman"/>
-                        <w:sz w:val="28"/>
-                        <w:szCs w:val="28"/>
-                      </w:rPr>
-                      <m:t>1</m:t>
+                      <m:t>21</m:t>
                     </m:r>
                   </m:sub>
                 </m:sSub>
@@ -7647,15 +7541,7 @@
                         <w:sz w:val="28"/>
                         <w:szCs w:val="28"/>
                       </w:rPr>
-                      <m:t>n</m:t>
-                    </m:r>
-                    <m:r>
-                      <w:rPr>
-                        <w:rFonts w:ascii="Cambria Math" w:hAnsi="Cambria Math" w:cs="Times New Roman"/>
-                        <w:sz w:val="28"/>
-                        <w:szCs w:val="28"/>
-                      </w:rPr>
-                      <m:t>1</m:t>
+                      <m:t>n1</m:t>
                     </m:r>
                   </m:sub>
                 </m:sSub>
@@ -7749,15 +7635,7 @@
             <w:sz w:val="28"/>
             <w:szCs w:val="28"/>
           </w:rPr>
-          <m:t>-матрица систем</m:t>
-        </m:r>
-        <m:r>
-          <w:rPr>
-            <w:rFonts w:ascii="Cambria Math" w:hAnsi="Cambria Math" w:cs="Times New Roman"/>
-            <w:sz w:val="28"/>
-            <w:szCs w:val="28"/>
-          </w:rPr>
-          <m:t>ы</m:t>
+          <m:t>-матрица системы</m:t>
         </m:r>
       </m:oMath>
       <w:r>
@@ -7792,7 +7670,6 @@
           <w:i/>
           <w:sz w:val="28"/>
           <w:szCs w:val="28"/>
-          <w:lang w:val="en-US"/>
         </w:rPr>
       </w:pPr>
       <m:oMath>
@@ -7803,7 +7680,15 @@
             <w:szCs w:val="28"/>
             <w:lang w:val="en-US"/>
           </w:rPr>
-          <m:t>X=</m:t>
+          <m:t>X</m:t>
+        </m:r>
+        <m:r>
+          <w:rPr>
+            <w:rFonts w:ascii="Cambria Math" w:hAnsi="Cambria Math" w:cs="Times New Roman"/>
+            <w:sz w:val="28"/>
+            <w:szCs w:val="28"/>
+          </w:rPr>
+          <m:t>=</m:t>
         </m:r>
         <m:d>
           <m:dPr>
@@ -7858,7 +7743,6 @@
                         <w:rFonts w:ascii="Cambria Math" w:hAnsi="Cambria Math" w:cs="Times New Roman"/>
                         <w:sz w:val="28"/>
                         <w:szCs w:val="28"/>
-                        <w:lang w:val="en-US"/>
                       </w:rPr>
                       <m:t>1</m:t>
                     </m:r>
@@ -7893,7 +7777,6 @@
                         <w:rFonts w:ascii="Cambria Math" w:hAnsi="Cambria Math" w:cs="Times New Roman"/>
                         <w:sz w:val="28"/>
                         <w:szCs w:val="28"/>
-                        <w:lang w:val="en-US"/>
                       </w:rPr>
                       <m:t>2</m:t>
                     </m:r>
@@ -7915,7 +7798,6 @@
                     <w:rFonts w:ascii="Cambria Math" w:eastAsia="Cambria Math" w:hAnsi="Cambria Math" w:cs="Cambria Math"/>
                     <w:sz w:val="28"/>
                     <w:szCs w:val="28"/>
-                    <w:lang w:val="en-US"/>
                   </w:rPr>
                   <m:t>…</m:t>
                 </m:r>
@@ -7971,7 +7853,6 @@
             <w:rFonts w:ascii="Cambria Math" w:hAnsi="Cambria Math" w:cs="Times New Roman"/>
             <w:sz w:val="28"/>
             <w:szCs w:val="28"/>
-            <w:lang w:val="en-US"/>
           </w:rPr>
           <m:t>-</m:t>
         </m:r>
@@ -7988,7 +7869,6 @@
             <w:rFonts w:ascii="Cambria Math" w:hAnsi="Cambria Math" w:cs="Times New Roman"/>
             <w:sz w:val="28"/>
             <w:szCs w:val="28"/>
-            <w:lang w:val="en-US"/>
           </w:rPr>
           <m:t xml:space="preserve"> </m:t>
         </m:r>
@@ -8007,7 +7887,6 @@
           <w:i/>
           <w:sz w:val="28"/>
           <w:szCs w:val="28"/>
-          <w:lang w:val="en-US"/>
         </w:rPr>
         <w:t>,</w:t>
       </w:r>
@@ -8022,7 +7901,6 @@
           <w:i/>
           <w:sz w:val="28"/>
           <w:szCs w:val="28"/>
-          <w:lang w:val="en-US"/>
         </w:rPr>
       </w:pPr>
     </w:p>
@@ -8036,7 +7914,6 @@
           <w:i/>
           <w:sz w:val="28"/>
           <w:szCs w:val="28"/>
-          <w:lang w:val="en-US"/>
         </w:rPr>
       </w:pPr>
       <m:oMath>
@@ -8047,7 +7924,15 @@
             <w:szCs w:val="28"/>
             <w:lang w:val="en-US"/>
           </w:rPr>
-          <m:t>B=</m:t>
+          <m:t>B</m:t>
+        </m:r>
+        <m:r>
+          <w:rPr>
+            <w:rFonts w:ascii="Cambria Math" w:hAnsi="Cambria Math" w:cs="Times New Roman"/>
+            <w:sz w:val="28"/>
+            <w:szCs w:val="28"/>
+          </w:rPr>
+          <m:t>=</m:t>
         </m:r>
         <m:d>
           <m:dPr>
@@ -8102,7 +7987,6 @@
                         <w:rFonts w:ascii="Cambria Math" w:hAnsi="Cambria Math" w:cs="Times New Roman"/>
                         <w:sz w:val="28"/>
                         <w:szCs w:val="28"/>
-                        <w:lang w:val="en-US"/>
                       </w:rPr>
                       <m:t>1</m:t>
                     </m:r>
@@ -8137,7 +8021,6 @@
                         <w:rFonts w:ascii="Cambria Math" w:hAnsi="Cambria Math" w:cs="Times New Roman"/>
                         <w:sz w:val="28"/>
                         <w:szCs w:val="28"/>
-                        <w:lang w:val="en-US"/>
                       </w:rPr>
                       <m:t>2</m:t>
                     </m:r>
@@ -8159,7 +8042,6 @@
                     <w:rFonts w:ascii="Cambria Math" w:eastAsia="Cambria Math" w:hAnsi="Cambria Math" w:cs="Cambria Math"/>
                     <w:sz w:val="28"/>
                     <w:szCs w:val="28"/>
-                    <w:lang w:val="en-US"/>
                   </w:rPr>
                   <m:t>…</m:t>
                 </m:r>
@@ -8215,7 +8097,6 @@
             <w:rFonts w:ascii="Cambria Math" w:hAnsi="Cambria Math" w:cs="Times New Roman"/>
             <w:sz w:val="28"/>
             <w:szCs w:val="28"/>
-            <w:lang w:val="en-US"/>
           </w:rPr>
           <m:t>-</m:t>
         </m:r>
@@ -8232,7 +8113,6 @@
             <w:rFonts w:ascii="Cambria Math" w:hAnsi="Cambria Math" w:cs="Times New Roman"/>
             <w:sz w:val="28"/>
             <w:szCs w:val="28"/>
-            <w:lang w:val="en-US"/>
           </w:rPr>
           <m:t xml:space="preserve"> </m:t>
         </m:r>
@@ -8249,7 +8129,6 @@
             <w:rFonts w:ascii="Cambria Math" w:hAnsi="Cambria Math" w:cs="Times New Roman"/>
             <w:sz w:val="28"/>
             <w:szCs w:val="28"/>
-            <w:lang w:val="en-US"/>
           </w:rPr>
           <m:t xml:space="preserve"> </m:t>
         </m:r>
@@ -8268,7 +8147,6 @@
           <w:i/>
           <w:sz w:val="28"/>
           <w:szCs w:val="28"/>
-          <w:lang w:val="en-US"/>
         </w:rPr>
         <w:t>.</w:t>
       </w:r>
@@ -8282,7 +8160,6 @@
           <w:rFonts w:ascii="Times New Roman" w:hAnsi="Times New Roman" w:cs="Times New Roman"/>
           <w:sz w:val="28"/>
           <w:szCs w:val="28"/>
-          <w:lang w:val="en-US"/>
         </w:rPr>
       </w:pPr>
     </w:p>
@@ -8402,7 +8279,6 @@
           <w:rFonts w:ascii="Times New Roman" w:hAnsi="Times New Roman" w:cs="Times New Roman"/>
           <w:sz w:val="28"/>
           <w:szCs w:val="28"/>
-          <w:lang w:val="en-US"/>
         </w:rPr>
       </w:pPr>
       <w:r>
@@ -8420,7 +8296,6 @@
           <w:sz w:val="28"/>
           <w:szCs w:val="28"/>
           <w:vertAlign w:val="superscript"/>
-          <w:lang w:val="en-US"/>
         </w:rPr>
         <w:t>-1</w:t>
       </w:r>
@@ -8429,7 +8304,6 @@
           <w:rFonts w:ascii="Times New Roman" w:hAnsi="Times New Roman" w:cs="Times New Roman"/>
           <w:sz w:val="28"/>
           <w:szCs w:val="28"/>
-          <w:lang w:val="en-US"/>
         </w:rPr>
         <w:t xml:space="preserve"> *</w:t>
       </w:r>
@@ -8440,7 +8314,41 @@
           <w:szCs w:val="28"/>
           <w:lang w:val="en-US"/>
         </w:rPr>
-        <w:t>A*X = A</w:t>
+        <w:t>A</w:t>
+      </w:r>
+      <w:r>
+        <w:rPr>
+          <w:rFonts w:ascii="Times New Roman" w:hAnsi="Times New Roman" w:cs="Times New Roman"/>
+          <w:sz w:val="28"/>
+          <w:szCs w:val="28"/>
+        </w:rPr>
+        <w:t>*</w:t>
+      </w:r>
+      <w:r>
+        <w:rPr>
+          <w:rFonts w:ascii="Times New Roman" w:hAnsi="Times New Roman" w:cs="Times New Roman"/>
+          <w:sz w:val="28"/>
+          <w:szCs w:val="28"/>
+          <w:lang w:val="en-US"/>
+        </w:rPr>
+        <w:t>X</w:t>
+      </w:r>
+      <w:r>
+        <w:rPr>
+          <w:rFonts w:ascii="Times New Roman" w:hAnsi="Times New Roman" w:cs="Times New Roman"/>
+          <w:sz w:val="28"/>
+          <w:szCs w:val="28"/>
+        </w:rPr>
+        <w:t xml:space="preserve"> = </w:t>
+      </w:r>
+      <w:r>
+        <w:rPr>
+          <w:rFonts w:ascii="Times New Roman" w:hAnsi="Times New Roman" w:cs="Times New Roman"/>
+          <w:sz w:val="28"/>
+          <w:szCs w:val="28"/>
+          <w:lang w:val="en-US"/>
+        </w:rPr>
+        <w:t>A</w:t>
       </w:r>
       <w:r>
         <w:rPr>
@@ -8448,7 +8356,6 @@
           <w:sz w:val="28"/>
           <w:szCs w:val="28"/>
           <w:vertAlign w:val="superscript"/>
-          <w:lang w:val="en-US"/>
         </w:rPr>
         <w:t>-1</w:t>
       </w:r>
@@ -8457,9 +8364,17 @@
           <w:rFonts w:ascii="Times New Roman" w:hAnsi="Times New Roman" w:cs="Times New Roman"/>
           <w:sz w:val="28"/>
           <w:szCs w:val="28"/>
-          <w:lang w:val="en-US"/>
-        </w:rPr>
-        <w:t xml:space="preserve"> *B</w:t>
+        </w:rPr>
+        <w:t xml:space="preserve"> *</w:t>
+      </w:r>
+      <w:r>
+        <w:rPr>
+          <w:rFonts w:ascii="Times New Roman" w:hAnsi="Times New Roman" w:cs="Times New Roman"/>
+          <w:sz w:val="28"/>
+          <w:szCs w:val="28"/>
+          <w:lang w:val="en-US"/>
+        </w:rPr>
+        <w:t>B</w:t>
       </w:r>
     </w:p>
     <w:p>
@@ -9022,15 +8937,7 @@
           <w:sz w:val="28"/>
           <w:szCs w:val="28"/>
         </w:rPr>
-        <w:t xml:space="preserve">Метод </w:t>
-      </w:r>
-      <w:r>
-        <w:rPr>
-          <w:rFonts w:ascii="Times New Roman" w:hAnsi="Times New Roman" w:cs="Times New Roman"/>
-          <w:sz w:val="28"/>
-          <w:szCs w:val="28"/>
-        </w:rPr>
-        <w:t>Ньютона</w:t>
+        <w:t>Метод Ньютона</w:t>
       </w:r>
     </w:p>
     <w:p>
@@ -10356,15 +10263,7 @@
               <w:sz w:val="28"/>
               <w:szCs w:val="28"/>
             </w:rPr>
-            <m:t xml:space="preserve">, </m:t>
-          </m:r>
-          <m:r>
-            <w:rPr>
-              <w:rFonts w:ascii="Cambria Math" w:hAnsi="Cambria Math" w:cs="Times New Roman"/>
-              <w:sz w:val="28"/>
-              <w:szCs w:val="28"/>
-            </w:rPr>
-            <m:t>F</m:t>
+            <m:t>, F</m:t>
           </m:r>
           <m:d>
             <m:dPr>
@@ -12091,23 +11990,7 @@
           <w:sz w:val="28"/>
           <w:szCs w:val="28"/>
         </w:rPr>
-        <w:t xml:space="preserve">где </w:t>
-      </w:r>
-      <w:r>
-        <w:rPr>
-          <w:rFonts w:ascii="Times New Roman" w:hAnsi="Times New Roman" w:cs="Times New Roman"/>
-          <w:sz w:val="28"/>
-          <w:szCs w:val="28"/>
-        </w:rPr>
-        <w:t>ε</w:t>
-      </w:r>
-      <w:r>
-        <w:rPr>
-          <w:rFonts w:ascii="Times New Roman" w:hAnsi="Times New Roman" w:cs="Times New Roman"/>
-          <w:sz w:val="28"/>
-          <w:szCs w:val="28"/>
-        </w:rPr>
-        <w:t xml:space="preserve"> – требуемая точность решения.</w:t>
+        <w:t>где ε – требуемая точность решения.</w:t>
       </w:r>
     </w:p>
     <w:p>
@@ -12670,15 +12553,7 @@
           <w:sz w:val="28"/>
           <w:szCs w:val="28"/>
         </w:rPr>
-        <w:t xml:space="preserve"> –метод </w:t>
-      </w:r>
-      <w:r>
-        <w:rPr>
-          <w:rFonts w:ascii="Times New Roman" w:hAnsi="Times New Roman" w:cs="Times New Roman"/>
-          <w:sz w:val="28"/>
-          <w:szCs w:val="28"/>
-        </w:rPr>
-        <w:t>обратной матрицы</w:t>
+        <w:t xml:space="preserve"> –метод обратной матрицы</w:t>
       </w:r>
     </w:p>
     <w:p>
@@ -12773,31 +12648,7 @@
           <w:sz w:val="28"/>
           <w:szCs w:val="28"/>
         </w:rPr>
-        <w:t xml:space="preserve">Рисунок </w:t>
-      </w:r>
-      <w:r>
-        <w:rPr>
-          <w:rFonts w:ascii="Times New Roman" w:hAnsi="Times New Roman" w:cs="Times New Roman"/>
-          <w:sz w:val="28"/>
-          <w:szCs w:val="28"/>
-        </w:rPr>
-        <w:t>4</w:t>
-      </w:r>
-      <w:r>
-        <w:rPr>
-          <w:rFonts w:ascii="Times New Roman" w:hAnsi="Times New Roman" w:cs="Times New Roman"/>
-          <w:sz w:val="28"/>
-          <w:szCs w:val="28"/>
-        </w:rPr>
-        <w:t xml:space="preserve"> –метод </w:t>
-      </w:r>
-      <w:r>
-        <w:rPr>
-          <w:rFonts w:ascii="Times New Roman" w:hAnsi="Times New Roman" w:cs="Times New Roman"/>
-          <w:sz w:val="28"/>
-          <w:szCs w:val="28"/>
-        </w:rPr>
-        <w:t>Ньютона</w:t>
+        <w:t>Рисунок 4 –метод Ньютона</w:t>
       </w:r>
     </w:p>
     <w:p>
@@ -17561,13 +17412,15 @@
           <w:rFonts w:ascii="Times New Roman" w:hAnsi="Times New Roman" w:cs="Times New Roman"/>
           <w:sz w:val="24"/>
           <w:szCs w:val="28"/>
-        </w:rPr>
-      </w:pPr>
-      <w:r>
-        <w:rPr>
-          <w:rFonts w:ascii="Times New Roman" w:hAnsi="Times New Roman" w:cs="Times New Roman"/>
-          <w:sz w:val="24"/>
-          <w:szCs w:val="28"/>
+          <w:lang w:val="en-US"/>
+        </w:rPr>
+      </w:pPr>
+      <w:r>
+        <w:rPr>
+          <w:rFonts w:ascii="Times New Roman" w:hAnsi="Times New Roman" w:cs="Times New Roman"/>
+          <w:sz w:val="24"/>
+          <w:szCs w:val="28"/>
+          <w:lang w:val="en-US"/>
         </w:rPr>
         <w:t>}</w:t>
       </w:r>
@@ -17579,13 +17432,15 @@
           <w:rFonts w:ascii="Times New Roman" w:hAnsi="Times New Roman" w:cs="Times New Roman"/>
           <w:sz w:val="24"/>
           <w:szCs w:val="28"/>
-        </w:rPr>
-      </w:pPr>
-      <w:r>
-        <w:rPr>
-          <w:rFonts w:ascii="Times New Roman" w:hAnsi="Times New Roman" w:cs="Times New Roman"/>
-          <w:sz w:val="24"/>
-          <w:szCs w:val="28"/>
+          <w:lang w:val="en-US"/>
+        </w:rPr>
+      </w:pPr>
+      <w:r>
+        <w:rPr>
+          <w:rFonts w:ascii="Times New Roman" w:hAnsi="Times New Roman" w:cs="Times New Roman"/>
+          <w:sz w:val="24"/>
+          <w:szCs w:val="28"/>
+          <w:lang w:val="en-US"/>
         </w:rPr>
         <w:br w:type="page"/>
       </w:r>
@@ -17644,16 +17499,7 @@
           <w:szCs w:val="28"/>
           <w:lang w:val="en-US"/>
         </w:rPr>
-        <w:t>#</w:t>
-      </w:r>
-      <w:r>
-        <w:rPr>
-          <w:rFonts w:ascii="Times New Roman" w:hAnsi="Times New Roman" w:cs="Times New Roman"/>
-          <w:sz w:val="28"/>
-          <w:szCs w:val="28"/>
-          <w:lang w:val="en-US"/>
-        </w:rPr>
-        <w:t>3</w:t>
+        <w:t>#3</w:t>
       </w:r>
     </w:p>
     <w:p>
@@ -20903,13 +20749,15 @@
           <w:rFonts w:ascii="Times New Roman" w:hAnsi="Times New Roman" w:cs="Times New Roman"/>
           <w:sz w:val="20"/>
           <w:szCs w:val="20"/>
-        </w:rPr>
-      </w:pPr>
-      <w:r>
-        <w:rPr>
-          <w:rFonts w:ascii="Times New Roman" w:hAnsi="Times New Roman" w:cs="Times New Roman"/>
-          <w:sz w:val="20"/>
-          <w:szCs w:val="20"/>
+          <w:lang w:val="en-US"/>
+        </w:rPr>
+      </w:pPr>
+      <w:r>
+        <w:rPr>
+          <w:rFonts w:ascii="Times New Roman" w:hAnsi="Times New Roman" w:cs="Times New Roman"/>
+          <w:sz w:val="20"/>
+          <w:szCs w:val="20"/>
+          <w:lang w:val="en-US"/>
         </w:rPr>
         <w:t>}</w:t>
       </w:r>
@@ -21582,8 +21430,6 @@
           <w:lang w:val="en-US"/>
         </w:rPr>
       </w:pPr>
-      <w:bookmarkStart w:id="0" w:name="_GoBack"/>
-      <w:bookmarkEnd w:id="0"/>
     </w:p>
     <w:p>
       <w:pPr>
@@ -25407,7 +25253,7 @@
 </file>
 
 <file path=customXml/itemProps1.xml><?xml version="1.0" encoding="utf-8"?>
-<ds:datastoreItem xmlns:ds="http://schemas.openxmlformats.org/officeDocument/2006/customXml" ds:itemID="{0A7FF87F-0FE9-4592-8117-AAAC13BA753C}">
+<ds:datastoreItem xmlns:ds="http://schemas.openxmlformats.org/officeDocument/2006/customXml" ds:itemID="{57AC739B-EFFA-451A-93A4-7732A760867A}">
   <ds:schemaRefs>
     <ds:schemaRef ds:uri="http://schemas.openxmlformats.org/officeDocument/2006/bibliography"/>
   </ds:schemaRefs>
